--- a/report.docx
+++ b/report.docx
@@ -5,9 +5,6 @@
     <w:p>
       <w:pPr>
         <w:pStyle w:val="a4"/>
-        <w:rPr>
-          <w:rFonts w:hint="eastAsia"/>
-        </w:rPr>
       </w:pPr>
       <w:r>
         <w:rPr>
@@ -19,23 +16,12 @@
     <w:p>
       <w:pPr>
         <w:pStyle w:val="a6"/>
-        <w:rPr>
-          <w:rFonts w:hint="eastAsia"/>
-        </w:rPr>
-      </w:pPr>
-      <w:r>
-        <w:t>Automa</w:t>
-      </w:r>
-      <w:r>
-        <w:t>ted Particle Picking in Cryo-EM</w:t>
-      </w:r>
-    </w:p>
-    <w:p>
-      <w:pPr>
-        <w:rPr>
-          <w:rFonts w:hint="eastAsia"/>
-        </w:rPr>
-      </w:pPr>
+      </w:pPr>
+      <w:r>
+        <w:t>Automated Particle Picking in Cryo-EM</w:t>
+      </w:r>
+    </w:p>
+    <w:p>
       <w:r>
         <w:rPr>
           <w:rFonts w:hint="eastAsia"/>
@@ -63,14 +49,46 @@
     </w:p>
     <w:p>
       <w:pPr>
+        <w:ind w:firstLineChars="200" w:firstLine="440"/>
+        <w:rPr>
+          <w:rFonts w:hint="eastAsia"/>
+        </w:rPr>
+      </w:pPr>
+      <w:r>
+        <w:rPr>
+          <w:rFonts w:hint="eastAsia"/>
+        </w:rPr>
+        <w:t>In this project, we</w:t>
+      </w:r>
+      <w:r>
+        <w:rPr>
+          <w:rFonts w:hint="eastAsia"/>
+        </w:rPr>
+        <w:t xml:space="preserve"> train several </w:t>
+      </w:r>
+      <w:r>
+        <w:t>neural</w:t>
+      </w:r>
+      <w:r>
+        <w:rPr>
+          <w:rFonts w:hint="eastAsia"/>
+        </w:rPr>
+        <w:t xml:space="preserve"> network (from simple multi-layer perceptron to convolutional network) to classify whether a crop of image (Cryo-EM) contains a particle. We make use of those network to detect position of particles in</w:t>
+      </w:r>
+      <w:r>
+        <w:rPr>
+          <w:rFonts w:hint="eastAsia"/>
+        </w:rPr>
+        <w:t xml:space="preserve"> a full size Cryo-EM image.</w:t>
+      </w:r>
+    </w:p>
+    <w:p>
+      <w:pPr>
         <w:pStyle w:val="1"/>
         <w:numPr>
           <w:ilvl w:val="0"/>
           <w:numId w:val="1"/>
         </w:numPr>
-        <w:rPr>
-          <w:rFonts w:hint="eastAsia"/>
-        </w:rPr>
       </w:pPr>
       <w:r>
         <w:rPr>
@@ -86,9 +104,6 @@
           <w:ilvl w:val="1"/>
           <w:numId w:val="1"/>
         </w:numPr>
-        <w:rPr>
-          <w:rFonts w:hint="eastAsia"/>
-        </w:rPr>
       </w:pPr>
       <w:r>
         <w:rPr>
@@ -100,21 +115,12 @@
     <w:p>
       <w:pPr>
         <w:ind w:firstLineChars="200" w:firstLine="440"/>
-        <w:rPr>
-          <w:rFonts w:hint="eastAsia"/>
-        </w:rPr>
-      </w:pPr>
-      <w:r>
-        <w:rPr>
-          <w:rFonts w:hint="eastAsia"/>
-        </w:rPr>
-        <w:t>In order to provide the training data for neural network, we cropped positive and negative sample with size 180*180 from the origin</w:t>
-      </w:r>
-      <w:r>
-        <w:rPr>
-          <w:rFonts w:hint="eastAsia"/>
-        </w:rPr>
-        <w:t>al large image, the crop was then resized to 64*64.</w:t>
+      </w:pPr>
+      <w:r>
+        <w:t xml:space="preserve">In order to provide the training data for neural network, we cropped positive and negative sample with size 180*180 from the original large image, the </w:t>
+      </w:r>
+      <w:r>
+        <w:t>crop was then resized to 64*64.</w:t>
       </w:r>
     </w:p>
     <w:p>
@@ -125,9 +131,49 @@
         </w:rPr>
       </w:pPr>
       <w:r>
-        <w:rPr>
-          <w:rFonts w:hint="eastAsia"/>
-        </w:rPr>
+        <w:t>For there are about 170 particles in each image, which is a relatively small number. To make it enough and various for training a neural network, we come up wi</w:t>
+      </w:r>
+      <w:r>
+        <w:t xml:space="preserve">th two ideas for data </w:t>
+      </w:r>
+      <w:r>
+        <w:rPr>
+          <w:rFonts w:hint="eastAsia"/>
+        </w:rPr>
+        <w:t>augmentation</w:t>
+      </w:r>
+      <w:r>
+        <w:t>.</w:t>
+      </w:r>
+    </w:p>
+    <w:p>
+      <w:pPr>
+        <w:ind w:firstLineChars="200" w:firstLine="440"/>
+      </w:pPr>
+      <w:r>
+        <w:t>a) For every particle image sample, we rotate the image for 90 degrees, 180 degrees and 270 degrees, together with the image itself, we get four positive samples in all. As for the negative samples, we randomly crop the patches whose center is at least 40 away from those of all particles. This method of sampling focus on the particle itself and we expect a high precision because it would be relative difficult for over classifier to regard a p</w:t>
+      </w:r>
+      <w:r>
+        <w:t>atch as a particle.</w:t>
+      </w:r>
+    </w:p>
+    <w:p>
+      <w:pPr>
+        <w:ind w:firstLineChars="200" w:firstLine="440"/>
+      </w:pPr>
+      <w:r>
+        <w:t>b) We consider that the previous method may not be able to provide enough varieties of particle. When we are detecting, it is not always possible to locate the extract center of any particle. So we propose another method. For every particle, we crop both the particle and some patches that have small offset from it (we adopt 30 in practice because the maximum of offset would be 36). And we take the same negative-</w:t>
+      </w:r>
+      <w:r>
+        <w:lastRenderedPageBreak/>
+        <w:t>sampling method as a), but this time 0.3 * particle size is required for the minimum distance from particles.</w:t>
+      </w:r>
+    </w:p>
+    <w:p>
+      <w:pPr>
+        <w:ind w:firstLineChars="200" w:firstLine="440"/>
+      </w:pPr>
+      <w:r>
         <w:t>In this way we gain 70000 train image with half positive and negative examples.</w:t>
       </w:r>
     </w:p>
@@ -138,9 +184,6 @@
           <w:ilvl w:val="1"/>
           <w:numId w:val="1"/>
         </w:numPr>
-        <w:rPr>
-          <w:rFonts w:hint="eastAsia"/>
-        </w:rPr>
       </w:pPr>
       <w:r>
         <w:rPr>
@@ -152,9 +195,6 @@
     <w:p>
       <w:pPr>
         <w:ind w:firstLineChars="200" w:firstLine="440"/>
-        <w:rPr>
-          <w:rFonts w:hint="eastAsia"/>
-        </w:rPr>
       </w:pPr>
       <w:r>
         <w:rPr>
@@ -167,6 +207,12 @@
           <w:rFonts w:hint="eastAsia"/>
         </w:rPr>
         <w:t xml:space="preserve">validation </w:t>
+      </w:r>
+      <w:r>
+        <w:rPr>
+          <w:rFonts w:hint="eastAsia"/>
+        </w:rPr>
+        <w:t xml:space="preserve">on </w:t>
       </w:r>
       <w:r>
         <w:t>continuous</w:t>
@@ -200,7 +246,7 @@
         </w:rPr>
         <w:t xml:space="preserve"> dimention vector, with 256 output unit in each hidden layer, and the last layer output one value as the probability for the positive </w:t>
       </w:r>
-      <w:hyperlink r:id="rId5" w:anchor="keyfrom=E2Ctranslation" w:history="1">
+      <w:hyperlink r:id="rId7" w:anchor="keyfrom=E2Ctranslation" w:history="1">
         <w:r>
           <w:t>hypothesis</w:t>
         </w:r>
@@ -209,41 +255,7 @@
         <w:rPr>
           <w:rFonts w:hint="eastAsia"/>
         </w:rPr>
-        <w:t xml:space="preserve"> (is a particle). And we use binary cross entropy as loss function.</w:t>
-      </w:r>
-    </w:p>
-    <w:p>
-      <w:pPr>
-        <w:ind w:firstLineChars="200" w:firstLine="440"/>
-        <w:rPr>
-          <w:rFonts w:ascii="Times New Roman" w:eastAsia="Times New Roman" w:hAnsi="Times New Roman" w:cs="Times New Roman" w:hint="eastAsia"/>
-          <w:sz w:val="24"/>
-          <w:szCs w:val="24"/>
-        </w:rPr>
-      </w:pPr>
-      <w:r>
-        <w:rPr>
-          <w:rFonts w:hint="eastAsia"/>
-        </w:rPr>
-        <w:t>It turns out to be a rather simple model, but we get a validation accuracy of 0.9.</w:t>
-      </w:r>
-      <w:r>
-        <w:rPr>
-          <w:rFonts w:hint="eastAsia"/>
-        </w:rPr>
-        <w:t xml:space="preserve"> </w:t>
-      </w:r>
-      <w:r>
-        <w:rPr>
-          <w:rFonts w:hint="eastAsia"/>
-        </w:rPr>
-        <w:t xml:space="preserve">Detailed learning process will be covered in next </w:t>
-      </w:r>
-      <w:r>
-        <w:rPr>
-          <w:rFonts w:hint="eastAsia"/>
-        </w:rPr>
-        <w:t>section</w:t>
+        <w:t xml:space="preserve"> (is a particle)</w:t>
       </w:r>
       <w:r>
         <w:rPr>
@@ -259,9 +271,6 @@
           <w:ilvl w:val="1"/>
           <w:numId w:val="1"/>
         </w:numPr>
-        <w:rPr>
-          <w:rFonts w:hint="eastAsia"/>
-        </w:rPr>
       </w:pPr>
       <w:r>
         <w:rPr>
@@ -273,9 +282,6 @@
     <w:p>
       <w:pPr>
         <w:ind w:firstLineChars="200" w:firstLine="440"/>
-        <w:rPr>
-          <w:rFonts w:hint="eastAsia"/>
-        </w:rPr>
       </w:pPr>
       <w:r>
         <w:rPr>
@@ -299,15 +305,11 @@
     <w:p>
       <w:pPr>
         <w:ind w:firstLineChars="200" w:firstLine="440"/>
-        <w:rPr>
-          <w:rFonts w:hint="eastAsia"/>
-        </w:rPr>
-      </w:pPr>
-      <w:r>
-        <w:rPr>
-          <w:rFonts w:hint="eastAsia"/>
-        </w:rPr>
-        <w:lastRenderedPageBreak/>
+      </w:pPr>
+      <w:r>
+        <w:rPr>
+          <w:rFonts w:hint="eastAsia"/>
+        </w:rPr>
         <w:t xml:space="preserve">We follow the practice of VGG-Net, </w:t>
       </w:r>
       <w:r>
@@ -320,16 +322,13 @@
         <w:rPr>
           <w:rFonts w:hint="eastAsia"/>
         </w:rPr>
-        <w:t>g 1 to make sure the size doesn</w:t>
-      </w:r>
-      <w:r>
-        <w:t>’</w:t>
-      </w:r>
-      <w:r>
-        <w:rPr>
-          <w:rFonts w:hint="eastAsia"/>
-        </w:rPr>
-        <w:t>t change</w:t>
+        <w:t>g 1 to make sure the size</w:t>
+      </w:r>
+      <w:r>
+        <w:rPr>
+          <w:rFonts w:hint="eastAsia"/>
+        </w:rPr>
+        <w:t xml:space="preserve"> unchanged</w:t>
       </w:r>
       <w:r>
         <w:rPr>
@@ -341,7 +340,19 @@
         <w:rPr>
           <w:rFonts w:hint="eastAsia"/>
         </w:rPr>
-        <w:t xml:space="preserve"> And a 2*2 max pooing is followed every one or two convolution layer. Channel size doubled every one or two max pooing.</w:t>
+        <w:t xml:space="preserve"> And a 2*2 max pooing is followed every one or two convolution layer. Channel size </w:t>
+      </w:r>
+      <w:r>
+        <w:rPr>
+          <w:rFonts w:hint="eastAsia"/>
+        </w:rPr>
+        <w:t xml:space="preserve">is </w:t>
+      </w:r>
+      <w:r>
+        <w:rPr>
+          <w:rFonts w:hint="eastAsia"/>
+        </w:rPr>
+        <w:t>doubled every one or two max pooing.</w:t>
       </w:r>
       <w:r>
         <w:rPr>
@@ -391,13 +402,26 @@
         </w:rPr>
       </w:pPr>
       <w:r>
-        <w:rPr>
-          <w:rFonts w:hint="eastAsia"/>
-        </w:rPr>
-        <w:t>Generally we stop add more convolution when image size is 2*2.</w:t>
-      </w:r>
-      <w:bookmarkStart w:id="0" w:name="_GoBack"/>
-      <w:bookmarkEnd w:id="0"/>
+        <w:t>Generally,</w:t>
+      </w:r>
+      <w:r>
+        <w:rPr>
+          <w:rFonts w:hint="eastAsia"/>
+        </w:rPr>
+        <w:t xml:space="preserve"> we stop add more con</w:t>
+      </w:r>
+      <w:r>
+        <w:rPr>
+          <w:rFonts w:hint="eastAsia"/>
+        </w:rPr>
+        <w:t xml:space="preserve">volution when image size is 2*2, </w:t>
+      </w:r>
+      <w:r>
+        <w:rPr>
+          <w:rFonts w:hint="eastAsia"/>
+        </w:rPr>
+        <w:t>end up with 5 convolution layer and two full connected layer.</w:t>
+      </w:r>
     </w:p>
     <w:p>
       <w:pPr>
@@ -414,6 +438,118 @@
         <w:rPr>
           <w:rFonts w:hint="eastAsia"/>
         </w:rPr>
+        <w:t>General</w:t>
+      </w:r>
+      <w:r>
+        <w:rPr>
+          <w:rFonts w:hint="eastAsia"/>
+        </w:rPr>
+        <w:t xml:space="preserve"> Settings</w:t>
+      </w:r>
+    </w:p>
+    <w:p>
+      <w:pPr>
+        <w:ind w:firstLineChars="200" w:firstLine="440"/>
+        <w:rPr>
+          <w:rFonts w:hint="eastAsia"/>
+        </w:rPr>
+      </w:pPr>
+      <w:r>
+        <w:rPr>
+          <w:rFonts w:hint="eastAsia"/>
+        </w:rPr>
+        <w:t>In deep convolutional network, weight initialization can greatly influence the convergence of training process. Bad initial weights can cause the network never converge. In this project we follow the practice suggested by Kaiming</w:t>
+      </w:r>
+      <w:r>
+        <w:rPr>
+          <w:rFonts w:hint="eastAsia"/>
+        </w:rPr>
+        <w:t>, He, which in practice guarantee convergence to as many as dozens of layers.</w:t>
+      </w:r>
+    </w:p>
+    <w:p>
+      <w:pPr>
+        <w:ind w:firstLineChars="200" w:firstLine="440"/>
+      </w:pPr>
+      <w:r>
+        <w:rPr>
+          <w:rFonts w:hint="eastAsia"/>
+        </w:rPr>
+        <w:t>Input image is rescaled to 0~1 from the original 0~255, by dividing 256.</w:t>
+      </w:r>
+      <w:r>
+        <w:rPr>
+          <w:rFonts w:hint="eastAsia"/>
+        </w:rPr>
+        <w:t xml:space="preserve"> </w:t>
+      </w:r>
+      <w:r>
+        <w:rPr>
+          <w:rFonts w:hint="eastAsia"/>
+        </w:rPr>
+        <w:t>We add dropout layer befo</w:t>
+      </w:r>
+      <w:r>
+        <w:rPr>
+          <w:rFonts w:hint="eastAsia"/>
+        </w:rPr>
+        <w:t xml:space="preserve">re every full connected layers </w:t>
+      </w:r>
+      <w:r>
+        <w:rPr>
+          <w:rFonts w:hint="eastAsia"/>
+        </w:rPr>
+        <w:t>to prevent overfitting.</w:t>
+      </w:r>
+      <w:r>
+        <w:rPr>
+          <w:rFonts w:hint="eastAsia"/>
+        </w:rPr>
+        <w:t xml:space="preserve"> The final layer is a</w:t>
+      </w:r>
+      <w:r>
+        <w:rPr>
+          <w:rFonts w:hint="eastAsia"/>
+        </w:rPr>
+        <w:t xml:space="preserve">ctivated using sigmoid function. </w:t>
+      </w:r>
+      <w:r>
+        <w:rPr>
+          <w:rFonts w:hint="eastAsia"/>
+        </w:rPr>
+        <w:t>The ne</w:t>
+      </w:r>
+      <w:r>
+        <w:rPr>
+          <w:rFonts w:hint="eastAsia"/>
+        </w:rPr>
+        <w:t>twork has only one output value, represent the probability of detecting a particle.</w:t>
+      </w:r>
+      <w:r>
+        <w:rPr>
+          <w:rFonts w:hint="eastAsia"/>
+        </w:rPr>
+        <w:t xml:space="preserve"> </w:t>
+      </w:r>
+      <w:r>
+        <w:rPr>
+          <w:rFonts w:hint="eastAsia"/>
+        </w:rPr>
+        <w:t>And we use binary cross entropy as loss function</w:t>
+      </w:r>
+    </w:p>
+    <w:p>
+      <w:pPr>
+        <w:pStyle w:val="2"/>
+        <w:numPr>
+          <w:ilvl w:val="1"/>
+          <w:numId w:val="1"/>
+        </w:numPr>
+      </w:pPr>
+      <w:r>
+        <w:rPr>
+          <w:rFonts w:hint="eastAsia"/>
+        </w:rPr>
         <w:t>Particle Detection</w:t>
       </w:r>
     </w:p>
@@ -437,14 +573,370 @@
     </w:p>
     <w:p>
       <w:pPr>
+        <w:pStyle w:val="2"/>
+        <w:numPr>
+          <w:ilvl w:val="1"/>
+          <w:numId w:val="1"/>
+        </w:numPr>
+        <w:rPr>
+          <w:rFonts w:hint="eastAsia"/>
+        </w:rPr>
+      </w:pPr>
+      <w:r>
+        <w:rPr>
+          <w:rFonts w:hint="eastAsia"/>
+        </w:rPr>
+        <w:t>Training Network</w:t>
+      </w:r>
+    </w:p>
+    <w:p>
+      <w:pPr>
+        <w:ind w:firstLineChars="200" w:firstLine="440"/>
+        <w:rPr>
+          <w:rFonts w:hint="eastAsia"/>
+        </w:rPr>
+      </w:pPr>
+      <w:r>
+        <w:rPr>
+          <w:rFonts w:hint="eastAsia"/>
+        </w:rPr>
+        <w:t>In all the network training, we use Stochastic Gradient Decent (SGD), which is commonly used in deep neural network training, and turns out to be the current best practice.</w:t>
+      </w:r>
+    </w:p>
+    <w:p>
+      <w:pPr>
+        <w:ind w:firstLineChars="200" w:firstLine="440"/>
+        <w:rPr>
+          <w:rFonts w:hint="eastAsia"/>
+        </w:rPr>
+      </w:pPr>
+      <w:r>
+        <w:rPr>
+          <w:rFonts w:hint="eastAsia"/>
+        </w:rPr>
+        <w:t xml:space="preserve">Since a lower learning rate generally push network to a better convergence, learning rate is set to 0.001 </w:t>
+      </w:r>
+      <w:r>
+        <w:t>initially</w:t>
+      </w:r>
+      <w:r>
+        <w:rPr>
+          <w:rFonts w:hint="eastAsia"/>
+        </w:rPr>
+        <w:t xml:space="preserve">, and decay by </w:t>
+      </w:r>
+      <m:oMath>
+        <m:sSup>
+          <m:sSupPr>
+            <m:ctrlPr>
+              <w:rPr>
+                <w:rFonts w:ascii="Cambria Math" w:hAnsi="Cambria Math"/>
+              </w:rPr>
+            </m:ctrlPr>
+          </m:sSupPr>
+          <m:e>
+            <m:r>
+              <m:rPr>
+                <m:sty m:val="p"/>
+              </m:rPr>
+              <w:rPr>
+                <w:rFonts w:ascii="Cambria Math" w:hAnsi="Cambria Math"/>
+              </w:rPr>
+              <m:t>10</m:t>
+            </m:r>
+          </m:e>
+          <m:sup>
+            <m:r>
+              <m:rPr>
+                <m:sty m:val="p"/>
+              </m:rPr>
+              <w:rPr>
+                <w:rFonts w:ascii="Cambria Math" w:hAnsi="Cambria Math"/>
+              </w:rPr>
+              <m:t>-4</m:t>
+            </m:r>
+          </m:sup>
+        </m:sSup>
+      </m:oMath>
+      <w:r>
+        <w:rPr>
+          <w:rFonts w:hint="eastAsia"/>
+        </w:rPr>
+        <w:t xml:space="preserve"> after each iteration (updates), with </w:t>
+      </w:r>
+      <w:r>
+        <w:t>momentum</w:t>
+      </w:r>
+      <w:r>
+        <w:rPr>
+          <w:rFonts w:hint="eastAsia"/>
+        </w:rPr>
+        <w:t xml:space="preserve"> </w:t>
+      </w:r>
+      <w:r>
+        <w:rPr>
+          <w:rFonts w:hint="eastAsia"/>
+        </w:rPr>
+        <w:t>set to 0.9.</w:t>
+      </w:r>
+      <w:r>
+        <w:rPr>
+          <w:rFonts w:hint="eastAsia"/>
+        </w:rPr>
+        <w:t xml:space="preserve"> Batch size is 128.</w:t>
+      </w:r>
+      <w:r>
+        <w:rPr>
+          <w:rFonts w:hint="eastAsia"/>
+        </w:rPr>
+        <w:t xml:space="preserve"> We train each network with 100 epoch.</w:t>
+      </w:r>
+    </w:p>
+    <w:p>
+      <w:pPr>
+        <w:ind w:firstLineChars="200" w:firstLine="440"/>
+        <w:rPr>
+          <w:rFonts w:hint="eastAsia"/>
+        </w:rPr>
+      </w:pPr>
+      <w:r>
+        <w:rPr>
+          <w:rFonts w:hint="eastAsia"/>
+        </w:rPr>
+        <w:t>The multilayer perceptron with two hidden layer tend to work very well, had</w:t>
+      </w:r>
+      <w:r>
+        <w:rPr>
+          <w:rFonts w:hint="eastAsia"/>
+        </w:rPr>
+        <w:t xml:space="preserve"> a validation accuracy of 0.955 after 100 epoch</w:t>
+      </w:r>
+      <w:r>
+        <w:rPr>
+          <w:rFonts w:hint="eastAsia"/>
+        </w:rPr>
+        <w:t>s</w:t>
+      </w:r>
+      <w:r>
+        <w:rPr>
+          <w:rFonts w:hint="eastAsia"/>
+        </w:rPr>
+        <w:t>.</w:t>
+      </w:r>
+    </w:p>
+    <w:p>
+      <w:pPr>
+        <w:ind w:firstLineChars="200" w:firstLine="440"/>
+        <w:rPr>
+          <w:rFonts w:hint="eastAsia"/>
+        </w:rPr>
+      </w:pPr>
+      <w:r>
+        <w:rPr>
+          <w:rFonts w:hint="eastAsia"/>
+        </w:rPr>
+        <w:t xml:space="preserve">The </w:t>
+      </w:r>
+      <w:r>
+        <w:rPr>
+          <w:rFonts w:hint="eastAsia"/>
+        </w:rPr>
+        <w:t>CNN</w:t>
+      </w:r>
+      <w:r>
+        <w:rPr>
+          <w:rFonts w:hint="eastAsia"/>
+        </w:rPr>
+        <w:t xml:space="preserve"> seems to have no sig</w:t>
+      </w:r>
+      <w:r>
+        <w:rPr>
+          <w:rFonts w:hint="eastAsia"/>
+        </w:rPr>
+        <w:t>nificantly improvement over MLP, on our limited configuration.</w:t>
+      </w:r>
+      <w:r>
+        <w:rPr>
+          <w:rFonts w:hint="eastAsia"/>
+        </w:rPr>
+        <w:t xml:space="preserve"> Our best </w:t>
+      </w:r>
+      <w:r>
+        <w:t>result</w:t>
+      </w:r>
+      <w:r>
+        <w:rPr>
+          <w:rFonts w:hint="eastAsia"/>
+        </w:rPr>
+        <w:t xml:space="preserve"> </w:t>
+      </w:r>
+      <w:r>
+        <w:rPr>
+          <w:rFonts w:hint="eastAsia"/>
+        </w:rPr>
+        <w:t>has</w:t>
+      </w:r>
+      <w:r>
+        <w:rPr>
+          <w:rFonts w:hint="eastAsia"/>
+        </w:rPr>
+        <w:t xml:space="preserve"> 0.965 accuracy on validation dataset, while require hundred times of time to compute.</w:t>
+      </w:r>
+    </w:p>
+    <w:p>
+      <w:pPr>
+        <w:pStyle w:val="2"/>
+        <w:numPr>
+          <w:ilvl w:val="1"/>
+          <w:numId w:val="1"/>
+        </w:numPr>
+        <w:rPr>
+          <w:rFonts w:hint="eastAsia"/>
+        </w:rPr>
+      </w:pPr>
+      <w:r>
+        <w:rPr>
+          <w:rFonts w:hint="eastAsia"/>
+        </w:rPr>
+        <w:t>Particle Detection</w:t>
+      </w:r>
+    </w:p>
+    <w:p>
+      <w:pPr>
+        <w:ind w:firstLineChars="200" w:firstLine="440"/>
+        <w:rPr>
+          <w:rFonts w:hint="eastAsia"/>
+        </w:rPr>
+      </w:pPr>
+      <w:r>
+        <w:rPr>
+          <w:rFonts w:hint="eastAsia"/>
+        </w:rPr>
+        <w:t>We do sliding window with size 180*180 and stride 36 on the original larg</w:t>
+      </w:r>
+      <w:r>
+        <w:rPr>
+          <w:rFonts w:hint="eastAsia"/>
+        </w:rPr>
+        <w:t>e image, and sent the cropped image to pre-trained network.</w:t>
+      </w:r>
+      <w:r>
+        <w:rPr>
+          <w:rFonts w:hint="eastAsia"/>
+        </w:rPr>
+        <w:t xml:space="preserve"> We choose those with output probability greater than its </w:t>
+      </w:r>
+      <w:r>
+        <w:t>surroundings</w:t>
+      </w:r>
+      <w:r>
+        <w:rPr>
+          <w:rFonts w:hint="eastAsia"/>
+        </w:rPr>
+        <w:t>, and larger</w:t>
+      </w:r>
+      <w:r>
+        <w:rPr>
+          <w:rFonts w:hint="eastAsia"/>
+        </w:rPr>
+        <w:t xml:space="preserve"> than a threshold, which is 0.8, </w:t>
+      </w:r>
+      <w:r>
+        <w:rPr>
+          <w:rFonts w:hint="eastAsia"/>
+        </w:rPr>
+        <w:t>as the ch</w:t>
+      </w:r>
+      <w:r>
+        <w:rPr>
+          <w:rFonts w:hint="eastAsia"/>
+        </w:rPr>
+        <w:t>osen</w:t>
+      </w:r>
+      <w:r>
+        <w:rPr>
+          <w:rFonts w:hint="eastAsia"/>
+        </w:rPr>
+        <w:t xml:space="preserve"> particles.</w:t>
+      </w:r>
+      <w:r>
+        <w:rPr>
+          <w:rFonts w:hint="eastAsia"/>
+        </w:rPr>
+        <w:t xml:space="preserve"> When use MLP, we get a precis</w:t>
+      </w:r>
+      <w:r>
+        <w:rPr>
+          <w:rFonts w:hint="eastAsia"/>
+        </w:rPr>
+        <w:t>i</w:t>
+      </w:r>
+      <w:r>
+        <w:rPr>
+          <w:rFonts w:hint="eastAsia"/>
+        </w:rPr>
+        <w:t>on of 0.3 and recall of 0.4</w:t>
+      </w:r>
+      <w:r>
+        <w:rPr>
+          <w:rFonts w:hint="eastAsia"/>
+        </w:rPr>
+        <w:t>.</w:t>
+      </w:r>
+      <w:r>
+        <w:rPr>
+          <w:rFonts w:hint="eastAsia"/>
+        </w:rPr>
+        <w:t xml:space="preserve"> The CNN model is too large that we don</w:t>
+      </w:r>
+      <w:r>
+        <w:t>’</w:t>
+      </w:r>
+      <w:r>
+        <w:rPr>
+          <w:rFonts w:hint="eastAsia"/>
+        </w:rPr>
+        <w:t>t have enough time for validation.</w:t>
+      </w:r>
+    </w:p>
+    <w:p>
+      <w:pPr>
+        <w:ind w:firstLineChars="200" w:firstLine="440"/>
+        <w:rPr>
+          <w:rFonts w:hint="eastAsia"/>
+        </w:rPr>
+      </w:pPr>
+      <w:r>
+        <w:rPr>
+          <w:rFonts w:hint="eastAsia"/>
+        </w:rPr>
+        <w:t>We are still making better algorithms for this tasks.</w:t>
+      </w:r>
+      <w:bookmarkStart w:id="0" w:name="_GoBack"/>
+      <w:bookmarkEnd w:id="0"/>
+      <w:r>
+        <w:rPr>
+          <w:rFonts w:hint="eastAsia"/>
+        </w:rPr>
+        <w:t xml:space="preserve"> Our best result till now is </w:t>
+      </w:r>
+      <w:r>
+        <w:rPr>
+          <w:rFonts w:hint="eastAsia"/>
+        </w:rPr>
+        <w:t xml:space="preserve">precision of 0.5 and recall of 0.67. Some effort still to be made to have it </w:t>
+      </w:r>
+      <w:r>
+        <w:t>synthesized</w:t>
+      </w:r>
+    </w:p>
+    <w:p>
+      <w:pPr>
         <w:pStyle w:val="1"/>
         <w:numPr>
           <w:ilvl w:val="0"/>
           <w:numId w:val="1"/>
         </w:numPr>
-        <w:rPr>
-          <w:rFonts w:hint="eastAsia"/>
-        </w:rPr>
       </w:pPr>
       <w:r>
         <w:rPr>
@@ -467,7 +959,474 @@
         <w:t>References</w:t>
       </w:r>
     </w:p>
+    <w:p>
+      <w:pPr>
+        <w:spacing w:after="120" w:line="240" w:lineRule="auto"/>
+        <w:rPr>
+          <w:rFonts w:ascii="Times New Roman" w:eastAsia="Times New Roman" w:hAnsi="Times New Roman" w:cs="Times New Roman"/>
+          <w:sz w:val="24"/>
+          <w:szCs w:val="24"/>
+        </w:rPr>
+      </w:pPr>
+      <w:r>
+        <w:rPr>
+          <w:rFonts w:ascii="Arial" w:eastAsia="Times New Roman" w:hAnsi="Arial" w:cs="Arial"/>
+          <w:color w:val="222222"/>
+          <w:sz w:val="20"/>
+          <w:szCs w:val="20"/>
+          <w:shd w:val="clear" w:color="auto" w:fill="FFFFFF"/>
+        </w:rPr>
+        <w:t>Krizhevsky, A., Sutskever, I., &amp; Hinton, G. E. (2012). Imagenet classification with deep convolutional neural networks. In </w:t>
+      </w:r>
+      <w:r>
+        <w:rPr>
+          <w:rFonts w:ascii="Arial" w:eastAsia="Times New Roman" w:hAnsi="Arial" w:cs="Arial"/>
+          <w:i/>
+          <w:iCs/>
+          <w:color w:val="222222"/>
+          <w:sz w:val="20"/>
+          <w:szCs w:val="20"/>
+          <w:shd w:val="clear" w:color="auto" w:fill="FFFFFF"/>
+        </w:rPr>
+        <w:t>Advances in neural information processing systems</w:t>
+      </w:r>
+      <w:r>
+        <w:rPr>
+          <w:rFonts w:ascii="Arial" w:eastAsia="Times New Roman" w:hAnsi="Arial" w:cs="Arial"/>
+          <w:color w:val="222222"/>
+          <w:sz w:val="20"/>
+          <w:szCs w:val="20"/>
+          <w:shd w:val="clear" w:color="auto" w:fill="FFFFFF"/>
+        </w:rPr>
+        <w:t> (pp. 1097-1105).</w:t>
+      </w:r>
+    </w:p>
+    <w:p>
+      <w:pPr>
+        <w:spacing w:after="120" w:line="240" w:lineRule="auto"/>
+        <w:rPr>
+          <w:rFonts w:ascii="Times New Roman" w:eastAsia="Times New Roman" w:hAnsi="Times New Roman" w:cs="Times New Roman"/>
+          <w:sz w:val="24"/>
+          <w:szCs w:val="24"/>
+        </w:rPr>
+      </w:pPr>
+      <w:r>
+        <w:rPr>
+          <w:rFonts w:ascii="Arial" w:eastAsia="Times New Roman" w:hAnsi="Arial" w:cs="Arial"/>
+          <w:color w:val="222222"/>
+          <w:sz w:val="20"/>
+          <w:szCs w:val="20"/>
+          <w:shd w:val="clear" w:color="auto" w:fill="FFFFFF"/>
+        </w:rPr>
+        <w:t>Simonyan, K., &amp; Zisserman, A. (2014). Very deep convolutional networks for large-scale image recognition. </w:t>
+      </w:r>
+      <w:r>
+        <w:rPr>
+          <w:rFonts w:ascii="Arial" w:eastAsia="Times New Roman" w:hAnsi="Arial" w:cs="Arial"/>
+          <w:i/>
+          <w:iCs/>
+          <w:color w:val="222222"/>
+          <w:sz w:val="20"/>
+          <w:szCs w:val="20"/>
+          <w:shd w:val="clear" w:color="auto" w:fill="FFFFFF"/>
+        </w:rPr>
+        <w:t>arXiv preprint arXiv:1409.1556</w:t>
+      </w:r>
+      <w:r>
+        <w:rPr>
+          <w:rFonts w:ascii="Arial" w:eastAsia="Times New Roman" w:hAnsi="Arial" w:cs="Arial"/>
+          <w:color w:val="222222"/>
+          <w:sz w:val="20"/>
+          <w:szCs w:val="20"/>
+          <w:shd w:val="clear" w:color="auto" w:fill="FFFFFF"/>
+        </w:rPr>
+        <w:t>.</w:t>
+      </w:r>
+    </w:p>
+    <w:p>
+      <w:pPr>
+        <w:spacing w:after="120" w:line="240" w:lineRule="auto"/>
+        <w:rPr>
+          <w:rFonts w:ascii="Times New Roman" w:eastAsia="Times New Roman" w:hAnsi="Times New Roman" w:cs="Times New Roman"/>
+          <w:sz w:val="24"/>
+          <w:szCs w:val="24"/>
+        </w:rPr>
+      </w:pPr>
+      <w:r>
+        <w:rPr>
+          <w:rFonts w:ascii="Arial" w:eastAsia="Times New Roman" w:hAnsi="Arial" w:cs="Arial"/>
+          <w:color w:val="222222"/>
+          <w:sz w:val="20"/>
+          <w:szCs w:val="20"/>
+          <w:shd w:val="clear" w:color="auto" w:fill="FFFFFF"/>
+        </w:rPr>
+        <w:t>Glorot, X., &amp; Bengio, Y. (2010). Understanding the difficulty of training deep feedforward neural networks. In </w:t>
+      </w:r>
+      <w:r>
+        <w:rPr>
+          <w:rFonts w:ascii="Arial" w:eastAsia="Times New Roman" w:hAnsi="Arial" w:cs="Arial"/>
+          <w:i/>
+          <w:iCs/>
+          <w:color w:val="222222"/>
+          <w:sz w:val="20"/>
+          <w:szCs w:val="20"/>
+          <w:shd w:val="clear" w:color="auto" w:fill="FFFFFF"/>
+        </w:rPr>
+        <w:t>International conference on artificial intelligence and statistics</w:t>
+      </w:r>
+      <w:r>
+        <w:rPr>
+          <w:rFonts w:ascii="Arial" w:eastAsia="Times New Roman" w:hAnsi="Arial" w:cs="Arial"/>
+          <w:color w:val="222222"/>
+          <w:sz w:val="20"/>
+          <w:szCs w:val="20"/>
+          <w:shd w:val="clear" w:color="auto" w:fill="FFFFFF"/>
+        </w:rPr>
+        <w:t> (pp. 249-256).</w:t>
+      </w:r>
+    </w:p>
+    <w:p>
+      <w:pPr>
+        <w:spacing w:after="120" w:line="240" w:lineRule="auto"/>
+        <w:rPr>
+          <w:rFonts w:ascii="Arial" w:eastAsia="Times New Roman" w:hAnsi="Arial" w:cs="Arial" w:hint="eastAsia"/>
+          <w:color w:val="222222"/>
+          <w:sz w:val="20"/>
+          <w:szCs w:val="20"/>
+          <w:shd w:val="clear" w:color="auto" w:fill="FFFFFF"/>
+        </w:rPr>
+      </w:pPr>
+      <w:r>
+        <w:rPr>
+          <w:rFonts w:ascii="Arial" w:eastAsia="Times New Roman" w:hAnsi="Arial" w:cs="Arial"/>
+          <w:color w:val="222222"/>
+          <w:sz w:val="20"/>
+          <w:szCs w:val="20"/>
+          <w:shd w:val="clear" w:color="auto" w:fill="FFFFFF"/>
+        </w:rPr>
+        <w:t>He, K., Zhang, X., Ren, S., &amp; Sun, J. (2015). Delving deep into rectifiers: Surpassing human-level performance on imagenet classification. In</w:t>
+      </w:r>
+      <w:r>
+        <w:rPr>
+          <w:rFonts w:ascii="Arial" w:eastAsia="Times New Roman" w:hAnsi="Arial" w:cs="Arial"/>
+          <w:i/>
+          <w:iCs/>
+          <w:color w:val="222222"/>
+          <w:sz w:val="20"/>
+          <w:szCs w:val="20"/>
+          <w:shd w:val="clear" w:color="auto" w:fill="FFFFFF"/>
+        </w:rPr>
+        <w:t>Proceedings of the IEEE International Conference on Computer Vision</w:t>
+      </w:r>
+      <w:r>
+        <w:rPr>
+          <w:rFonts w:ascii="Arial" w:eastAsia="Times New Roman" w:hAnsi="Arial" w:cs="Arial"/>
+          <w:color w:val="222222"/>
+          <w:sz w:val="20"/>
+          <w:szCs w:val="20"/>
+          <w:shd w:val="clear" w:color="auto" w:fill="FFFFFF"/>
+        </w:rPr>
+        <w:t> (pp. 1026-1034).</w:t>
+      </w:r>
+    </w:p>
+    <w:p>
+      <w:pPr>
+        <w:spacing w:after="120" w:line="240" w:lineRule="auto"/>
+        <w:rPr>
+          <w:rFonts w:ascii="Times New Roman" w:eastAsia="Times New Roman" w:hAnsi="Times New Roman" w:cs="Times New Roman" w:hint="eastAsia"/>
+          <w:sz w:val="24"/>
+          <w:szCs w:val="24"/>
+        </w:rPr>
+      </w:pPr>
+      <w:r>
+        <w:rPr>
+          <w:rFonts w:ascii="Arial" w:eastAsia="Times New Roman" w:hAnsi="Arial" w:cs="Arial"/>
+          <w:color w:val="222222"/>
+          <w:sz w:val="20"/>
+          <w:szCs w:val="20"/>
+          <w:shd w:val="clear" w:color="auto" w:fill="FFFFFF"/>
+        </w:rPr>
+        <w:t>Srivastava, N., Hinton, G., Krizhevsky, A., Sutskever, I., &amp; Salakhutdinov, R. (2014). Dropout: A simple way to prevent neural networks from overfitting.</w:t>
+      </w:r>
+      <w:r>
+        <w:rPr>
+          <w:rFonts w:ascii="Arial" w:eastAsia="Times New Roman" w:hAnsi="Arial" w:cs="Arial"/>
+          <w:i/>
+          <w:iCs/>
+          <w:color w:val="222222"/>
+          <w:sz w:val="20"/>
+          <w:szCs w:val="20"/>
+          <w:shd w:val="clear" w:color="auto" w:fill="FFFFFF"/>
+        </w:rPr>
+        <w:t>The Journal of Machine Learning Research</w:t>
+      </w:r>
+      <w:r>
+        <w:rPr>
+          <w:rFonts w:ascii="Arial" w:eastAsia="Times New Roman" w:hAnsi="Arial" w:cs="Arial"/>
+          <w:color w:val="222222"/>
+          <w:sz w:val="20"/>
+          <w:szCs w:val="20"/>
+          <w:shd w:val="clear" w:color="auto" w:fill="FFFFFF"/>
+        </w:rPr>
+        <w:t>, </w:t>
+      </w:r>
+      <w:r>
+        <w:rPr>
+          <w:rFonts w:ascii="Arial" w:eastAsia="Times New Roman" w:hAnsi="Arial" w:cs="Arial"/>
+          <w:i/>
+          <w:iCs/>
+          <w:color w:val="222222"/>
+          <w:sz w:val="20"/>
+          <w:szCs w:val="20"/>
+          <w:shd w:val="clear" w:color="auto" w:fill="FFFFFF"/>
+        </w:rPr>
+        <w:t>15</w:t>
+      </w:r>
+      <w:r>
+        <w:rPr>
+          <w:rFonts w:ascii="Arial" w:eastAsia="Times New Roman" w:hAnsi="Arial" w:cs="Arial"/>
+          <w:color w:val="222222"/>
+          <w:sz w:val="20"/>
+          <w:szCs w:val="20"/>
+          <w:shd w:val="clear" w:color="auto" w:fill="FFFFFF"/>
+        </w:rPr>
+        <w:t>(1), 1929-1958.</w:t>
+      </w:r>
+    </w:p>
+    <w:p>
+      <w:pPr>
+        <w:spacing w:after="120" w:line="240" w:lineRule="auto"/>
+        <w:rPr>
+          <w:rFonts w:ascii="Times New Roman" w:eastAsia="Times New Roman" w:hAnsi="Times New Roman" w:cs="Times New Roman"/>
+          <w:sz w:val="24"/>
+          <w:szCs w:val="24"/>
+        </w:rPr>
+      </w:pPr>
+      <w:r>
+        <w:rPr>
+          <w:rFonts w:ascii="Arial" w:eastAsia="Times New Roman" w:hAnsi="Arial" w:cs="Arial"/>
+          <w:color w:val="222222"/>
+          <w:sz w:val="20"/>
+          <w:szCs w:val="20"/>
+          <w:shd w:val="clear" w:color="auto" w:fill="FFFFFF"/>
+        </w:rPr>
+        <w:t>Ioffe, S., &amp; Szegedy, C. (2015). Batch normalization: Accelerating deep network training by reducing internal covariate shift. </w:t>
+      </w:r>
+      <w:r>
+        <w:rPr>
+          <w:rFonts w:ascii="Arial" w:eastAsia="Times New Roman" w:hAnsi="Arial" w:cs="Arial"/>
+          <w:i/>
+          <w:iCs/>
+          <w:color w:val="222222"/>
+          <w:sz w:val="20"/>
+          <w:szCs w:val="20"/>
+          <w:shd w:val="clear" w:color="auto" w:fill="FFFFFF"/>
+        </w:rPr>
+        <w:t>arXiv preprint arXiv:1502.03167</w:t>
+      </w:r>
+      <w:r>
+        <w:rPr>
+          <w:rFonts w:ascii="Arial" w:eastAsia="Times New Roman" w:hAnsi="Arial" w:cs="Arial"/>
+          <w:color w:val="222222"/>
+          <w:sz w:val="20"/>
+          <w:szCs w:val="20"/>
+          <w:shd w:val="clear" w:color="auto" w:fill="FFFFFF"/>
+        </w:rPr>
+        <w:t>.</w:t>
+      </w:r>
+    </w:p>
+    <w:p>
+      <w:pPr>
+        <w:shd w:val="clear" w:color="auto" w:fill="FFFFFF"/>
+        <w:spacing w:after="120" w:line="240" w:lineRule="auto"/>
+        <w:rPr>
+          <w:rFonts w:ascii="Arial" w:eastAsia="Times New Roman" w:hAnsi="Arial" w:cs="Arial" w:hint="eastAsia"/>
+          <w:color w:val="222222"/>
+          <w:sz w:val="20"/>
+          <w:szCs w:val="20"/>
+          <w:shd w:val="clear" w:color="auto" w:fill="FFFFFF"/>
+        </w:rPr>
+      </w:pPr>
+      <w:r>
+        <w:rPr>
+          <w:rFonts w:ascii="Arial" w:eastAsia="Times New Roman" w:hAnsi="Arial" w:cs="Arial"/>
+          <w:color w:val="222222"/>
+          <w:sz w:val="20"/>
+          <w:szCs w:val="20"/>
+          <w:shd w:val="clear" w:color="auto" w:fill="FFFFFF"/>
+        </w:rPr>
+        <w:t>F. Bastien, P. Lamblin, R. Pascanu, J. Bergstra, I. Goodfellow, A. Bergeron, N. Bouchard, D. Warde-Farley and Y. Bengio.</w:t>
+      </w:r>
+      <w:r>
+        <w:rPr>
+          <w:rFonts w:ascii="Arial" w:hAnsi="Arial" w:cs="Arial"/>
+          <w:color w:val="222222"/>
+          <w:sz w:val="20"/>
+          <w:szCs w:val="20"/>
+          <w:shd w:val="clear" w:color="auto" w:fill="FFFFFF"/>
+        </w:rPr>
+        <w:t> </w:t>
+      </w:r>
+      <w:hyperlink r:id="rId8" w:history="1">
+        <w:r>
+          <w:rPr>
+            <w:rFonts w:ascii="Arial" w:hAnsi="Arial" w:cs="Arial"/>
+            <w:color w:val="222222"/>
+            <w:sz w:val="20"/>
+            <w:szCs w:val="20"/>
+            <w:shd w:val="clear" w:color="auto" w:fill="FFFFFF"/>
+          </w:rPr>
+          <w:t>“Theano: new features and speed improvements”</w:t>
+        </w:r>
+      </w:hyperlink>
+      <w:r>
+        <w:rPr>
+          <w:rFonts w:ascii="Arial" w:eastAsia="Times New Roman" w:hAnsi="Arial" w:cs="Arial"/>
+          <w:color w:val="222222"/>
+          <w:sz w:val="20"/>
+          <w:szCs w:val="20"/>
+          <w:shd w:val="clear" w:color="auto" w:fill="FFFFFF"/>
+        </w:rPr>
+        <w:t>. NIPS 2012 deep learning workshop.</w:t>
+      </w:r>
+    </w:p>
+    <w:p>
+      <w:pPr>
+        <w:shd w:val="clear" w:color="auto" w:fill="FFFFFF"/>
+        <w:spacing w:after="120" w:line="240" w:lineRule="auto"/>
+        <w:rPr>
+          <w:rFonts w:ascii="Arial" w:hAnsi="Arial" w:cs="Arial" w:hint="eastAsia"/>
+          <w:color w:val="222222"/>
+          <w:sz w:val="20"/>
+          <w:szCs w:val="20"/>
+          <w:shd w:val="clear" w:color="auto" w:fill="FFFFFF"/>
+        </w:rPr>
+      </w:pPr>
+      <w:r>
+        <w:rPr>
+          <w:rFonts w:ascii="Arial" w:eastAsia="Times New Roman" w:hAnsi="Arial" w:cs="Arial"/>
+          <w:color w:val="222222"/>
+          <w:sz w:val="20"/>
+          <w:szCs w:val="20"/>
+          <w:shd w:val="clear" w:color="auto" w:fill="FFFFFF"/>
+        </w:rPr>
+        <w:t>J. Bergstra, O. Breuleux, F. Bastien, P. Lamblin, R. Pascanu, G. Desjardins, J. Turian, D. Warde-Farley and Y. Bengio.</w:t>
+      </w:r>
+      <w:hyperlink r:id="rId9" w:history="1">
+        <w:r>
+          <w:rPr>
+            <w:rFonts w:ascii="Arial" w:hAnsi="Arial" w:cs="Arial"/>
+            <w:color w:val="222222"/>
+            <w:sz w:val="20"/>
+            <w:szCs w:val="20"/>
+            <w:shd w:val="clear" w:color="auto" w:fill="FFFFFF"/>
+          </w:rPr>
+          <w:t>“Theano: A CPU and GPU Math Expression Compiler”</w:t>
+        </w:r>
+      </w:hyperlink>
+      <w:r>
+        <w:rPr>
+          <w:rFonts w:ascii="Arial" w:eastAsia="Times New Roman" w:hAnsi="Arial" w:cs="Arial"/>
+          <w:color w:val="222222"/>
+          <w:sz w:val="20"/>
+          <w:szCs w:val="20"/>
+          <w:shd w:val="clear" w:color="auto" w:fill="FFFFFF"/>
+        </w:rPr>
+        <w:t>.</w:t>
+      </w:r>
+      <w:r>
+        <w:rPr>
+          <w:rFonts w:ascii="Arial" w:hAnsi="Arial" w:cs="Arial"/>
+          <w:color w:val="222222"/>
+          <w:sz w:val="20"/>
+          <w:szCs w:val="20"/>
+          <w:shd w:val="clear" w:color="auto" w:fill="FFFFFF"/>
+        </w:rPr>
+        <w:t> </w:t>
+      </w:r>
+      <w:r>
+        <w:rPr>
+          <w:rFonts w:ascii="Arial" w:hAnsi="Arial" w:cs="Arial"/>
+          <w:i/>
+          <w:iCs/>
+          <w:color w:val="222222"/>
+          <w:sz w:val="20"/>
+          <w:szCs w:val="20"/>
+          <w:shd w:val="clear" w:color="auto" w:fill="FFFFFF"/>
+        </w:rPr>
+        <w:t>Proceedings of the Python for Scientific Computing Conference (SciPy) 2010. June 30 - July 3, Austin, TX</w:t>
+      </w:r>
+      <w:r>
+        <w:rPr>
+          <w:rFonts w:ascii="Arial" w:hAnsi="Arial" w:cs="Arial" w:hint="eastAsia"/>
+          <w:color w:val="222222"/>
+          <w:sz w:val="20"/>
+          <w:szCs w:val="20"/>
+          <w:shd w:val="clear" w:color="auto" w:fill="FFFFFF"/>
+        </w:rPr>
+        <w:t>.</w:t>
+      </w:r>
+    </w:p>
+    <w:p>
+      <w:pPr>
+        <w:spacing w:after="120" w:line="240" w:lineRule="auto"/>
+        <w:rPr>
+          <w:rFonts w:ascii="Times New Roman" w:eastAsia="Times New Roman" w:hAnsi="Times New Roman" w:cs="Times New Roman" w:hint="eastAsia"/>
+          <w:sz w:val="24"/>
+          <w:szCs w:val="24"/>
+        </w:rPr>
+      </w:pPr>
+      <w:r>
+        <w:rPr>
+          <w:rFonts w:ascii="Arial" w:eastAsia="Times New Roman" w:hAnsi="Arial" w:cs="Arial"/>
+          <w:color w:val="222222"/>
+          <w:sz w:val="20"/>
+          <w:szCs w:val="20"/>
+          <w:shd w:val="clear" w:color="auto" w:fill="FFFFFF"/>
+        </w:rPr>
+        <w:t>Jia, Y., Shelhamer, E., Donahue, J., Karayev, S., Long, J., Girshick, R., ... &amp; Darrell, T. (2014, November). Caffe: Convolutional architecture for fast feature embedding. In </w:t>
+      </w:r>
+      <w:r>
+        <w:rPr>
+          <w:rFonts w:ascii="Arial" w:eastAsia="Times New Roman" w:hAnsi="Arial" w:cs="Arial"/>
+          <w:i/>
+          <w:iCs/>
+          <w:color w:val="222222"/>
+          <w:sz w:val="20"/>
+          <w:szCs w:val="20"/>
+          <w:shd w:val="clear" w:color="auto" w:fill="FFFFFF"/>
+        </w:rPr>
+        <w:t>Proceedings of the ACM International Conference on Multimedia</w:t>
+      </w:r>
+      <w:r>
+        <w:rPr>
+          <w:rFonts w:ascii="Arial" w:eastAsia="Times New Roman" w:hAnsi="Arial" w:cs="Arial"/>
+          <w:color w:val="222222"/>
+          <w:sz w:val="20"/>
+          <w:szCs w:val="20"/>
+          <w:shd w:val="clear" w:color="auto" w:fill="FFFFFF"/>
+        </w:rPr>
+        <w:t> (pp. 675-678). ACM.</w:t>
+      </w:r>
+    </w:p>
+    <w:p>
+      <w:pPr>
+        <w:tabs>
+          <w:tab w:val="left" w:pos="2849"/>
+        </w:tabs>
+        <w:spacing w:after="120" w:line="240" w:lineRule="auto"/>
+        <w:rPr>
+          <w:rFonts w:ascii="Arial" w:eastAsia="Times New Roman" w:hAnsi="Arial" w:cs="Arial" w:hint="eastAsia"/>
+          <w:color w:val="222222"/>
+          <w:sz w:val="20"/>
+          <w:szCs w:val="20"/>
+          <w:shd w:val="clear" w:color="auto" w:fill="FFFFFF"/>
+        </w:rPr>
+      </w:pPr>
+    </w:p>
     <w:sectPr>
+      <w:footerReference w:type="even" r:id="rId10"/>
+      <w:footerReference w:type="default" r:id="rId11"/>
       <w:pgSz w:w="11900" w:h="16840"/>
       <w:pgMar w:top="1440" w:right="1800" w:bottom="1440" w:left="1800" w:header="851" w:footer="992" w:gutter="0"/>
       <w:cols w:space="425"/>
@@ -477,9 +1436,295 @@
 </w:document>
 </file>
 
+<file path=word/endnotes.xml><?xml version="1.0" encoding="utf-8"?>
+<w:endnotes xmlns:wpc="http://schemas.microsoft.com/office/word/2010/wordprocessingCanvas" xmlns:mo="http://schemas.microsoft.com/office/mac/office/2008/main" xmlns:mc="http://schemas.openxmlformats.org/markup-compatibility/2006" xmlns:mv="urn:schemas-microsoft-com:mac:vml" xmlns:o="urn:schemas-microsoft-com:office:office" xmlns:r="http://schemas.openxmlformats.org/officeDocument/2006/relationships" xmlns:m="http://schemas.openxmlformats.org/officeDocument/2006/math" xmlns:v="urn:schemas-microsoft-com:vml" xmlns:wp14="http://schemas.microsoft.com/office/word/2010/wordprocessingDrawing" xmlns:wp="http://schemas.openxmlformats.org/drawingml/2006/wordprocessingDrawing" xmlns:w10="urn:schemas-microsoft-com:office:word" xmlns:w="http://schemas.openxmlformats.org/wordprocessingml/2006/main" xmlns:w14="http://schemas.microsoft.com/office/word/2010/wordml" xmlns:w15="http://schemas.microsoft.com/office/word/2012/wordml" xmlns:wpg="http://schemas.microsoft.com/office/word/2010/wordprocessingGroup" xmlns:wpi="http://schemas.microsoft.com/office/word/2010/wordprocessingInk" xmlns:wne="http://schemas.microsoft.com/office/word/2006/wordml" xmlns:wps="http://schemas.microsoft.com/office/word/2010/wordprocessingShape" mc:Ignorable="w14 w15 wp14">
+  <w:endnote w:type="separator" w:id="-1">
+    <w:p>
+      <w:pPr>
+        <w:spacing w:after="0" w:line="240" w:lineRule="auto"/>
+      </w:pPr>
+      <w:r>
+        <w:separator/>
+      </w:r>
+    </w:p>
+  </w:endnote>
+  <w:endnote w:type="continuationSeparator" w:id="0">
+    <w:p>
+      <w:pPr>
+        <w:spacing w:after="0" w:line="240" w:lineRule="auto"/>
+      </w:pPr>
+      <w:r>
+        <w:continuationSeparator/>
+      </w:r>
+    </w:p>
+  </w:endnote>
+</w:endnotes>
+</file>
+
+<file path=word/footer1.xml><?xml version="1.0" encoding="utf-8"?>
+<w:ftr xmlns:wpc="http://schemas.microsoft.com/office/word/2010/wordprocessingCanvas" xmlns:mo="http://schemas.microsoft.com/office/mac/office/2008/main" xmlns:mc="http://schemas.openxmlformats.org/markup-compatibility/2006" xmlns:mv="urn:schemas-microsoft-com:mac:vml" xmlns:o="urn:schemas-microsoft-com:office:office" xmlns:r="http://schemas.openxmlformats.org/officeDocument/2006/relationships" xmlns:m="http://schemas.openxmlformats.org/officeDocument/2006/math" xmlns:v="urn:schemas-microsoft-com:vml" xmlns:wp14="http://schemas.microsoft.com/office/word/2010/wordprocessingDrawing" xmlns:wp="http://schemas.openxmlformats.org/drawingml/2006/wordprocessingDrawing" xmlns:w10="urn:schemas-microsoft-com:office:word" xmlns:w="http://schemas.openxmlformats.org/wordprocessingml/2006/main" xmlns:w14="http://schemas.microsoft.com/office/word/2010/wordml" xmlns:w15="http://schemas.microsoft.com/office/word/2012/wordml" xmlns:wpg="http://schemas.microsoft.com/office/word/2010/wordprocessingGroup" xmlns:wpi="http://schemas.microsoft.com/office/word/2010/wordprocessingInk" xmlns:wne="http://schemas.microsoft.com/office/word/2006/wordml" xmlns:wps="http://schemas.microsoft.com/office/word/2010/wordprocessingShape" mc:Ignorable="w14 w15 wp14">
+  <w:p>
+    <w:pPr>
+      <w:pStyle w:val="af8"/>
+      <w:framePr w:wrap="none" w:vAnchor="text" w:hAnchor="margin" w:xAlign="center" w:y="1"/>
+      <w:rPr>
+        <w:rStyle w:val="afa"/>
+      </w:rPr>
+    </w:pPr>
+    <w:r>
+      <w:rPr>
+        <w:rStyle w:val="afa"/>
+      </w:rPr>
+      <w:fldChar w:fldCharType="begin"/>
+    </w:r>
+    <w:r>
+      <w:rPr>
+        <w:rStyle w:val="afa"/>
+      </w:rPr>
+      <w:instrText xml:space="preserve">PAGE  </w:instrText>
+    </w:r>
+    <w:r>
+      <w:rPr>
+        <w:rStyle w:val="afa"/>
+      </w:rPr>
+      <w:fldChar w:fldCharType="end"/>
+    </w:r>
+  </w:p>
+  <w:p>
+    <w:pPr>
+      <w:pStyle w:val="af8"/>
+    </w:pPr>
+  </w:p>
+</w:ftr>
+</file>
+
+<file path=word/footer2.xml><?xml version="1.0" encoding="utf-8"?>
+<w:ftr xmlns:wpc="http://schemas.microsoft.com/office/word/2010/wordprocessingCanvas" xmlns:mo="http://schemas.microsoft.com/office/mac/office/2008/main" xmlns:mc="http://schemas.openxmlformats.org/markup-compatibility/2006" xmlns:mv="urn:schemas-microsoft-com:mac:vml" xmlns:o="urn:schemas-microsoft-com:office:office" xmlns:r="http://schemas.openxmlformats.org/officeDocument/2006/relationships" xmlns:m="http://schemas.openxmlformats.org/officeDocument/2006/math" xmlns:v="urn:schemas-microsoft-com:vml" xmlns:wp14="http://schemas.microsoft.com/office/word/2010/wordprocessingDrawing" xmlns:wp="http://schemas.openxmlformats.org/drawingml/2006/wordprocessingDrawing" xmlns:w10="urn:schemas-microsoft-com:office:word" xmlns:w="http://schemas.openxmlformats.org/wordprocessingml/2006/main" xmlns:w14="http://schemas.microsoft.com/office/word/2010/wordml" xmlns:w15="http://schemas.microsoft.com/office/word/2012/wordml" xmlns:wpg="http://schemas.microsoft.com/office/word/2010/wordprocessingGroup" xmlns:wpi="http://schemas.microsoft.com/office/word/2010/wordprocessingInk" xmlns:wne="http://schemas.microsoft.com/office/word/2006/wordml" xmlns:wps="http://schemas.microsoft.com/office/word/2010/wordprocessingShape" mc:Ignorable="w14 w15 wp14">
+  <w:p>
+    <w:pPr>
+      <w:pStyle w:val="af8"/>
+      <w:framePr w:wrap="none" w:vAnchor="text" w:hAnchor="margin" w:xAlign="center" w:y="1"/>
+      <w:rPr>
+        <w:rStyle w:val="afa"/>
+      </w:rPr>
+    </w:pPr>
+    <w:r>
+      <w:rPr>
+        <w:rStyle w:val="afa"/>
+      </w:rPr>
+      <w:fldChar w:fldCharType="begin"/>
+    </w:r>
+    <w:r>
+      <w:rPr>
+        <w:rStyle w:val="afa"/>
+      </w:rPr>
+      <w:instrText xml:space="preserve">PAGE  </w:instrText>
+    </w:r>
+    <w:r>
+      <w:rPr>
+        <w:rStyle w:val="afa"/>
+      </w:rPr>
+      <w:fldChar w:fldCharType="separate"/>
+    </w:r>
+    <w:r>
+      <w:rPr>
+        <w:rStyle w:val="afa"/>
+        <w:noProof/>
+      </w:rPr>
+      <w:t>1</w:t>
+    </w:r>
+    <w:r>
+      <w:rPr>
+        <w:rStyle w:val="afa"/>
+      </w:rPr>
+      <w:fldChar w:fldCharType="end"/>
+    </w:r>
+  </w:p>
+  <w:p>
+    <w:pPr>
+      <w:pStyle w:val="af8"/>
+    </w:pPr>
+  </w:p>
+</w:ftr>
+</file>
+
+<file path=word/footnotes.xml><?xml version="1.0" encoding="utf-8"?>
+<w:footnotes xmlns:wpc="http://schemas.microsoft.com/office/word/2010/wordprocessingCanvas" xmlns:mo="http://schemas.microsoft.com/office/mac/office/2008/main" xmlns:mc="http://schemas.openxmlformats.org/markup-compatibility/2006" xmlns:mv="urn:schemas-microsoft-com:mac:vml" xmlns:o="urn:schemas-microsoft-com:office:office" xmlns:r="http://schemas.openxmlformats.org/officeDocument/2006/relationships" xmlns:m="http://schemas.openxmlformats.org/officeDocument/2006/math" xmlns:v="urn:schemas-microsoft-com:vml" xmlns:wp14="http://schemas.microsoft.com/office/word/2010/wordprocessingDrawing" xmlns:wp="http://schemas.openxmlformats.org/drawingml/2006/wordprocessingDrawing" xmlns:w10="urn:schemas-microsoft-com:office:word" xmlns:w="http://schemas.openxmlformats.org/wordprocessingml/2006/main" xmlns:w14="http://schemas.microsoft.com/office/word/2010/wordml" xmlns:w15="http://schemas.microsoft.com/office/word/2012/wordml" xmlns:wpg="http://schemas.microsoft.com/office/word/2010/wordprocessingGroup" xmlns:wpi="http://schemas.microsoft.com/office/word/2010/wordprocessingInk" xmlns:wne="http://schemas.microsoft.com/office/word/2006/wordml" xmlns:wps="http://schemas.microsoft.com/office/word/2010/wordprocessingShape" mc:Ignorable="w14 w15 wp14">
+  <w:footnote w:type="separator" w:id="-1">
+    <w:p>
+      <w:pPr>
+        <w:spacing w:after="0" w:line="240" w:lineRule="auto"/>
+      </w:pPr>
+      <w:r>
+        <w:separator/>
+      </w:r>
+    </w:p>
+  </w:footnote>
+  <w:footnote w:type="continuationSeparator" w:id="0">
+    <w:p>
+      <w:pPr>
+        <w:spacing w:after="0" w:line="240" w:lineRule="auto"/>
+      </w:pPr>
+      <w:r>
+        <w:continuationSeparator/>
+      </w:r>
+    </w:p>
+  </w:footnote>
+</w:footnotes>
+</file>
+
 <file path=word/numbering.xml><?xml version="1.0" encoding="utf-8"?>
 <w:numbering xmlns:wpc="http://schemas.microsoft.com/office/word/2010/wordprocessingCanvas" xmlns:mo="http://schemas.microsoft.com/office/mac/office/2008/main" xmlns:mc="http://schemas.openxmlformats.org/markup-compatibility/2006" xmlns:mv="urn:schemas-microsoft-com:mac:vml" xmlns:o="urn:schemas-microsoft-com:office:office" xmlns:r="http://schemas.openxmlformats.org/officeDocument/2006/relationships" xmlns:m="http://schemas.openxmlformats.org/officeDocument/2006/math" xmlns:v="urn:schemas-microsoft-com:vml" xmlns:wp14="http://schemas.microsoft.com/office/word/2010/wordprocessingDrawing" xmlns:wp="http://schemas.openxmlformats.org/drawingml/2006/wordprocessingDrawing" xmlns:w10="urn:schemas-microsoft-com:office:word" xmlns:w="http://schemas.openxmlformats.org/wordprocessingml/2006/main" xmlns:w14="http://schemas.microsoft.com/office/word/2010/wordml" xmlns:w15="http://schemas.microsoft.com/office/word/2012/wordml" xmlns:wpg="http://schemas.microsoft.com/office/word/2010/wordprocessingGroup" xmlns:wpi="http://schemas.microsoft.com/office/word/2010/wordprocessingInk" xmlns:wne="http://schemas.microsoft.com/office/word/2006/wordml" xmlns:wps="http://schemas.microsoft.com/office/word/2010/wordprocessingShape" mc:Ignorable="w14 w15 wp14">
   <w:abstractNum w:abstractNumId="0">
+    <w:nsid w:val="07DF2B4B"/>
+    <w:multiLevelType w:val="multilevel"/>
+    <w:tmpl w:val="287EC03A"/>
+    <w:lvl w:ilvl="0">
+      <w:start w:val="1"/>
+      <w:numFmt w:val="bullet"/>
+      <w:lvlText w:val=""/>
+      <w:lvlJc w:val="left"/>
+      <w:pPr>
+        <w:tabs>
+          <w:tab w:val="num" w:pos="720"/>
+        </w:tabs>
+        <w:ind w:left="720" w:hanging="360"/>
+      </w:pPr>
+      <w:rPr>
+        <w:rFonts w:ascii="Symbol" w:hAnsi="Symbol" w:hint="default"/>
+        <w:sz w:val="20"/>
+      </w:rPr>
+    </w:lvl>
+    <w:lvl w:ilvl="1" w:tentative="1">
+      <w:start w:val="1"/>
+      <w:numFmt w:val="bullet"/>
+      <w:lvlText w:val="o"/>
+      <w:lvlJc w:val="left"/>
+      <w:pPr>
+        <w:tabs>
+          <w:tab w:val="num" w:pos="1440"/>
+        </w:tabs>
+        <w:ind w:left="1440" w:hanging="360"/>
+      </w:pPr>
+      <w:rPr>
+        <w:rFonts w:ascii="Courier New" w:hAnsi="Courier New" w:hint="default"/>
+        <w:sz w:val="20"/>
+      </w:rPr>
+    </w:lvl>
+    <w:lvl w:ilvl="2" w:tentative="1">
+      <w:start w:val="1"/>
+      <w:numFmt w:val="bullet"/>
+      <w:lvlText w:val=""/>
+      <w:lvlJc w:val="left"/>
+      <w:pPr>
+        <w:tabs>
+          <w:tab w:val="num" w:pos="2160"/>
+        </w:tabs>
+        <w:ind w:left="2160" w:hanging="360"/>
+      </w:pPr>
+      <w:rPr>
+        <w:rFonts w:ascii="Wingdings" w:hAnsi="Wingdings" w:hint="default"/>
+        <w:sz w:val="20"/>
+      </w:rPr>
+    </w:lvl>
+    <w:lvl w:ilvl="3" w:tentative="1">
+      <w:start w:val="1"/>
+      <w:numFmt w:val="bullet"/>
+      <w:lvlText w:val=""/>
+      <w:lvlJc w:val="left"/>
+      <w:pPr>
+        <w:tabs>
+          <w:tab w:val="num" w:pos="2880"/>
+        </w:tabs>
+        <w:ind w:left="2880" w:hanging="360"/>
+      </w:pPr>
+      <w:rPr>
+        <w:rFonts w:ascii="Wingdings" w:hAnsi="Wingdings" w:hint="default"/>
+        <w:sz w:val="20"/>
+      </w:rPr>
+    </w:lvl>
+    <w:lvl w:ilvl="4" w:tentative="1">
+      <w:start w:val="1"/>
+      <w:numFmt w:val="bullet"/>
+      <w:lvlText w:val=""/>
+      <w:lvlJc w:val="left"/>
+      <w:pPr>
+        <w:tabs>
+          <w:tab w:val="num" w:pos="3600"/>
+        </w:tabs>
+        <w:ind w:left="3600" w:hanging="360"/>
+      </w:pPr>
+      <w:rPr>
+        <w:rFonts w:ascii="Wingdings" w:hAnsi="Wingdings" w:hint="default"/>
+        <w:sz w:val="20"/>
+      </w:rPr>
+    </w:lvl>
+    <w:lvl w:ilvl="5" w:tentative="1">
+      <w:start w:val="1"/>
+      <w:numFmt w:val="bullet"/>
+      <w:lvlText w:val=""/>
+      <w:lvlJc w:val="left"/>
+      <w:pPr>
+        <w:tabs>
+          <w:tab w:val="num" w:pos="4320"/>
+        </w:tabs>
+        <w:ind w:left="4320" w:hanging="360"/>
+      </w:pPr>
+      <w:rPr>
+        <w:rFonts w:ascii="Wingdings" w:hAnsi="Wingdings" w:hint="default"/>
+        <w:sz w:val="20"/>
+      </w:rPr>
+    </w:lvl>
+    <w:lvl w:ilvl="6" w:tentative="1">
+      <w:start w:val="1"/>
+      <w:numFmt w:val="bullet"/>
+      <w:lvlText w:val=""/>
+      <w:lvlJc w:val="left"/>
+      <w:pPr>
+        <w:tabs>
+          <w:tab w:val="num" w:pos="5040"/>
+        </w:tabs>
+        <w:ind w:left="5040" w:hanging="360"/>
+      </w:pPr>
+      <w:rPr>
+        <w:rFonts w:ascii="Wingdings" w:hAnsi="Wingdings" w:hint="default"/>
+        <w:sz w:val="20"/>
+      </w:rPr>
+    </w:lvl>
+    <w:lvl w:ilvl="7" w:tentative="1">
+      <w:start w:val="1"/>
+      <w:numFmt w:val="bullet"/>
+      <w:lvlText w:val=""/>
+      <w:lvlJc w:val="left"/>
+      <w:pPr>
+        <w:tabs>
+          <w:tab w:val="num" w:pos="5760"/>
+        </w:tabs>
+        <w:ind w:left="5760" w:hanging="360"/>
+      </w:pPr>
+      <w:rPr>
+        <w:rFonts w:ascii="Wingdings" w:hAnsi="Wingdings" w:hint="default"/>
+        <w:sz w:val="20"/>
+      </w:rPr>
+    </w:lvl>
+    <w:lvl w:ilvl="8" w:tentative="1">
+      <w:start w:val="1"/>
+      <w:numFmt w:val="bullet"/>
+      <w:lvlText w:val=""/>
+      <w:lvlJc w:val="left"/>
+      <w:pPr>
+        <w:tabs>
+          <w:tab w:val="num" w:pos="6480"/>
+        </w:tabs>
+        <w:ind w:left="6480" w:hanging="360"/>
+      </w:pPr>
+      <w:rPr>
+        <w:rFonts w:ascii="Wingdings" w:hAnsi="Wingdings" w:hint="default"/>
+        <w:sz w:val="20"/>
+      </w:rPr>
+    </w:lvl>
+  </w:abstractNum>
+  <w:abstractNum w:abstractNumId="1">
     <w:nsid w:val="29B374CF"/>
     <w:multiLevelType w:val="multilevel"/>
     <w:tmpl w:val="0409001F"/>
@@ -565,7 +1810,93 @@
       </w:pPr>
     </w:lvl>
   </w:abstractNum>
-  <w:abstractNum w:abstractNumId="1">
+  <w:abstractNum w:abstractNumId="2">
+    <w:nsid w:val="5F8C5ADE"/>
+    <w:multiLevelType w:val="multilevel"/>
+    <w:tmpl w:val="0409001F"/>
+    <w:lvl w:ilvl="0">
+      <w:start w:val="1"/>
+      <w:numFmt w:val="decimal"/>
+      <w:lvlText w:val="%1."/>
+      <w:lvlJc w:val="left"/>
+      <w:pPr>
+        <w:ind w:left="425" w:hanging="425"/>
+      </w:pPr>
+    </w:lvl>
+    <w:lvl w:ilvl="1">
+      <w:start w:val="1"/>
+      <w:numFmt w:val="decimal"/>
+      <w:lvlText w:val="%1.%2."/>
+      <w:lvlJc w:val="left"/>
+      <w:pPr>
+        <w:ind w:left="567" w:hanging="567"/>
+      </w:pPr>
+    </w:lvl>
+    <w:lvl w:ilvl="2">
+      <w:start w:val="1"/>
+      <w:numFmt w:val="decimal"/>
+      <w:lvlText w:val="%1.%2.%3."/>
+      <w:lvlJc w:val="left"/>
+      <w:pPr>
+        <w:ind w:left="709" w:hanging="709"/>
+      </w:pPr>
+    </w:lvl>
+    <w:lvl w:ilvl="3">
+      <w:start w:val="1"/>
+      <w:numFmt w:val="decimal"/>
+      <w:lvlText w:val="%1.%2.%3.%4."/>
+      <w:lvlJc w:val="left"/>
+      <w:pPr>
+        <w:ind w:left="851" w:hanging="851"/>
+      </w:pPr>
+    </w:lvl>
+    <w:lvl w:ilvl="4">
+      <w:start w:val="1"/>
+      <w:numFmt w:val="decimal"/>
+      <w:lvlText w:val="%1.%2.%3.%4.%5."/>
+      <w:lvlJc w:val="left"/>
+      <w:pPr>
+        <w:ind w:left="992" w:hanging="992"/>
+      </w:pPr>
+    </w:lvl>
+    <w:lvl w:ilvl="5">
+      <w:start w:val="1"/>
+      <w:numFmt w:val="decimal"/>
+      <w:lvlText w:val="%1.%2.%3.%4.%5.%6."/>
+      <w:lvlJc w:val="left"/>
+      <w:pPr>
+        <w:ind w:left="1134" w:hanging="1134"/>
+      </w:pPr>
+    </w:lvl>
+    <w:lvl w:ilvl="6">
+      <w:start w:val="1"/>
+      <w:numFmt w:val="decimal"/>
+      <w:lvlText w:val="%1.%2.%3.%4.%5.%6.%7."/>
+      <w:lvlJc w:val="left"/>
+      <w:pPr>
+        <w:ind w:left="1276" w:hanging="1276"/>
+      </w:pPr>
+    </w:lvl>
+    <w:lvl w:ilvl="7">
+      <w:start w:val="1"/>
+      <w:numFmt w:val="decimal"/>
+      <w:lvlText w:val="%1.%2.%3.%4.%5.%6.%7.%8."/>
+      <w:lvlJc w:val="left"/>
+      <w:pPr>
+        <w:ind w:left="1418" w:hanging="1418"/>
+      </w:pPr>
+    </w:lvl>
+    <w:lvl w:ilvl="8">
+      <w:start w:val="1"/>
+      <w:numFmt w:val="decimal"/>
+      <w:lvlText w:val="%1.%2.%3.%4.%5.%6.%7.%8.%9."/>
+      <w:lvlJc w:val="left"/>
+      <w:pPr>
+        <w:ind w:left="1559" w:hanging="1559"/>
+      </w:pPr>
+    </w:lvl>
+  </w:abstractNum>
+  <w:abstractNum w:abstractNumId="3">
     <w:nsid w:val="6FCD4D33"/>
     <w:multiLevelType w:val="multilevel"/>
     <w:tmpl w:val="0409001F"/>
@@ -652,10 +1983,16 @@
     </w:lvl>
   </w:abstractNum>
   <w:num w:numId="1">
+    <w:abstractNumId w:val="3"/>
+  </w:num>
+  <w:num w:numId="2">
     <w:abstractNumId w:val="1"/>
   </w:num>
-  <w:num w:numId="2">
+  <w:num w:numId="3">
     <w:abstractNumId w:val="0"/>
+  </w:num>
+  <w:num w:numId="4">
+    <w:abstractNumId w:val="2"/>
   </w:num>
 </w:numbering>
 </file>
@@ -1735,6 +3072,50 @@
       <w:u w:val="single"/>
     </w:rPr>
   </w:style>
+  <w:style w:type="character" w:customStyle="1" w:styleId="apple-converted-space">
+    <w:name w:val="apple-converted-space"/>
+    <w:basedOn w:val="a0"/>
+    <w:rsid w:val="00CB3111"/>
+  </w:style>
+  <w:style w:type="paragraph" w:styleId="af8">
+    <w:name w:val="footer"/>
+    <w:basedOn w:val="a"/>
+    <w:link w:val="af9"/>
+    <w:uiPriority w:val="99"/>
+    <w:unhideWhenUsed/>
+    <w:rsid w:val="00102E64"/>
+    <w:pPr>
+      <w:tabs>
+        <w:tab w:val="center" w:pos="4153"/>
+        <w:tab w:val="right" w:pos="8306"/>
+      </w:tabs>
+      <w:snapToGrid w:val="0"/>
+      <w:spacing w:line="240" w:lineRule="auto"/>
+    </w:pPr>
+    <w:rPr>
+      <w:sz w:val="18"/>
+      <w:szCs w:val="18"/>
+    </w:rPr>
+  </w:style>
+  <w:style w:type="character" w:customStyle="1" w:styleId="af9">
+    <w:name w:val="页脚字符"/>
+    <w:basedOn w:val="a0"/>
+    <w:link w:val="af8"/>
+    <w:uiPriority w:val="99"/>
+    <w:rsid w:val="00102E64"/>
+    <w:rPr>
+      <w:sz w:val="18"/>
+      <w:szCs w:val="18"/>
+    </w:rPr>
+  </w:style>
+  <w:style w:type="character" w:styleId="afa">
+    <w:name w:val="page number"/>
+    <w:basedOn w:val="a0"/>
+    <w:uiPriority w:val="99"/>
+    <w:semiHidden/>
+    <w:unhideWhenUsed/>
+    <w:rsid w:val="00102E64"/>
+  </w:style>
 </w:styles>
 </file>
 
